--- a/UsesCases/7 GetFriendInfo.docx
+++ b/UsesCases/7 GetFriendInfo.docx
@@ -1,10 +1,10 @@
 
 <file path=word/document.xml><?xml version="1.0" encoding="utf-8"?>
-<w:document xmlns:wpc="http://schemas.microsoft.com/office/word/2010/wordprocessingCanvas" xmlns:cx="http://schemas.microsoft.com/office/drawing/2014/chartex" xmlns:cx1="http://schemas.microsoft.com/office/drawing/2015/9/8/chartex" xmlns:cx2="http://schemas.microsoft.com/office/drawing/2015/10/21/chartex" xmlns:cx3="http://schemas.microsoft.com/office/drawing/2016/5/9/chartex" xmlns:cx4="http://schemas.microsoft.com/office/drawing/2016/5/10/chartex" xmlns:cx5="http://schemas.microsoft.com/office/drawing/2016/5/11/chartex" xmlns:cx6="http://schemas.microsoft.com/office/drawing/2016/5/12/chartex" xmlns:cx7="http://schemas.microsoft.com/office/drawing/2016/5/13/chartex" xmlns:cx8="http://schemas.microsoft.com/office/drawing/2016/5/14/chartex" xmlns:mc="http://schemas.openxmlformats.org/markup-compatibility/2006" xmlns:aink="http://schemas.microsoft.com/office/drawing/2016/ink" xmlns:am3d="http://schemas.microsoft.com/office/drawing/2017/model3d" xmlns:o="urn:schemas-microsoft-com:office:office" xmlns:r="http://schemas.openxmlformats.org/officeDocument/2006/relationships" xmlns:m="http://schemas.openxmlformats.org/officeDocument/2006/math" xmlns:v="urn:schemas-microsoft-com:vml" xmlns:wp14="http://schemas.microsoft.com/office/word/2010/wordprocessingDrawing" xmlns:wp="http://schemas.openxmlformats.org/drawingml/2006/wordprocessingDrawing" xmlns:w10="urn:schemas-microsoft-com:office:word" xmlns:w="http://schemas.openxmlformats.org/wordprocessingml/2006/main" xmlns:w14="http://schemas.microsoft.com/office/word/2010/wordml" xmlns:w15="http://schemas.microsoft.com/office/word/2012/wordml" xmlns:w16cid="http://schemas.microsoft.com/office/word/2016/wordml/cid" xmlns:w16se="http://schemas.microsoft.com/office/word/2015/wordml/symex" xmlns:wpg="http://schemas.microsoft.com/office/word/2010/wordprocessingGroup" xmlns:wpi="http://schemas.microsoft.com/office/word/2010/wordprocessingInk" xmlns:wne="http://schemas.microsoft.com/office/word/2006/wordml" xmlns:wps="http://schemas.microsoft.com/office/word/2010/wordprocessingShape" mc:Ignorable="w14 w15 w16se w16cid wp14">
+<w:document xmlns:wpc="http://schemas.microsoft.com/office/word/2010/wordprocessingCanvas" xmlns:mc="http://schemas.openxmlformats.org/markup-compatibility/2006" xmlns:o="urn:schemas-microsoft-com:office:office" xmlns:r="http://schemas.openxmlformats.org/officeDocument/2006/relationships" xmlns:m="http://schemas.openxmlformats.org/officeDocument/2006/math" xmlns:v="urn:schemas-microsoft-com:vml" xmlns:wp14="http://schemas.microsoft.com/office/word/2010/wordprocessingDrawing" xmlns:wp="http://schemas.openxmlformats.org/drawingml/2006/wordprocessingDrawing" xmlns:w10="urn:schemas-microsoft-com:office:word" xmlns:w="http://schemas.openxmlformats.org/wordprocessingml/2006/main" xmlns:w14="http://schemas.microsoft.com/office/word/2010/wordml" xmlns:w15="http://schemas.microsoft.com/office/word/2012/wordml" xmlns:wpg="http://schemas.microsoft.com/office/word/2010/wordprocessingGroup" xmlns:wpi="http://schemas.microsoft.com/office/word/2010/wordprocessingInk" xmlns:wne="http://schemas.microsoft.com/office/word/2006/wordml" xmlns:wps="http://schemas.microsoft.com/office/word/2010/wordprocessingShape" mc:Ignorable="w14 w15 wp14">
   <w:body>
     <w:p>
       <w:pPr>
-        <w:pStyle w:val="berschrift1"/>
+        <w:pStyle w:val="Heading1"/>
         <w:rPr>
           <w:lang w:val="en-US"/>
         </w:rPr>
@@ -15,8 +15,6 @@
         </w:rPr>
         <w:t>Get friend info</w:t>
       </w:r>
-      <w:bookmarkStart w:id="0" w:name="_GoBack"/>
-      <w:bookmarkEnd w:id="0"/>
     </w:p>
     <w:p>
       <w:pPr>
@@ -27,6 +25,7 @@
       <w:r>
         <w:rPr>
           <w:noProof/>
+          <w:lang w:val="de-AT" w:eastAsia="de-AT"/>
         </w:rPr>
         <w:drawing>
           <wp:inline distT="0" distB="0" distL="0" distR="0" wp14:anchorId="160832D8" wp14:editId="539354D2">
@@ -67,7 +66,7 @@
     </w:p>
     <w:p>
       <w:pPr>
-        <w:pStyle w:val="berschrift2"/>
+        <w:pStyle w:val="Heading2"/>
         <w:rPr>
           <w:lang w:val="en-US"/>
         </w:rPr>
@@ -155,12 +154,8 @@
                 <w:lang w:val="en-US"/>
               </w:rPr>
             </w:pPr>
-            <w:r>
-              <w:rPr>
-                <w:lang w:val="en-US"/>
-              </w:rPr>
-              <w:t>Process-ID: refers to section 2.5.1 (business processes)&gt;</w:t>
-            </w:r>
+            <w:bookmarkStart w:id="0" w:name="_GoBack"/>
+            <w:bookmarkEnd w:id="0"/>
           </w:p>
         </w:tc>
       </w:tr>
@@ -219,7 +214,7 @@
               <w:rPr>
                 <w:lang w:val="en-US"/>
               </w:rPr>
-              <w:t>Get more info about the chosen friend</w:t>
+              <w:t>The user can see different information about a friend.</w:t>
             </w:r>
           </w:p>
         </w:tc>
@@ -282,19 +277,46 @@
               <w:rPr>
                 <w:lang w:val="en-US"/>
               </w:rPr>
-              <w:t>The user needs to have a friend in his friend list</w:t>
-            </w:r>
-          </w:p>
-          <w:p>
-            <w:pPr>
-              <w:pStyle w:val="TableContents"/>
-              <w:snapToGrid w:val="0"/>
-              <w:spacing w:after="0"/>
-              <w:jc w:val="left"/>
-              <w:rPr>
-                <w:lang w:val="en-US"/>
-              </w:rPr>
-            </w:pPr>
+              <w:t>The user</w:t>
+            </w:r>
+            <w:r>
+              <w:rPr>
+                <w:lang w:val="en-US"/>
+              </w:rPr>
+              <w:t xml:space="preserve"> hav</w:t>
+            </w:r>
+            <w:r>
+              <w:rPr>
+                <w:lang w:val="en-US"/>
+              </w:rPr>
+              <w:t>e to have at least one friend</w:t>
+            </w:r>
+            <w:r>
+              <w:rPr>
+                <w:lang w:val="en-US"/>
+              </w:rPr>
+              <w:t xml:space="preserve"> in</w:t>
+            </w:r>
+            <w:r>
+              <w:rPr>
+                <w:lang w:val="en-US"/>
+              </w:rPr>
+              <w:t xml:space="preserve"> the </w:t>
+            </w:r>
+            <w:proofErr w:type="spellStart"/>
+            <w:r>
+              <w:rPr>
+                <w:lang w:val="en-US"/>
+              </w:rPr>
+              <w:t>friendlist</w:t>
+            </w:r>
+            <w:proofErr w:type="spellEnd"/>
+            <w:r>
+              <w:rPr>
+                <w:lang w:val="en-US"/>
+              </w:rPr>
+              <w:t>.</w:t>
+            </w:r>
           </w:p>
         </w:tc>
       </w:tr>
@@ -323,11 +345,19 @@
                 <w:lang w:val="en-US"/>
               </w:rPr>
             </w:pPr>
-            <w:r>
-              <w:rPr>
-                <w:lang w:val="en-US"/>
-              </w:rPr>
-              <w:t>Postcondition:</w:t>
+            <w:proofErr w:type="spellStart"/>
+            <w:r>
+              <w:rPr>
+                <w:lang w:val="en-US"/>
+              </w:rPr>
+              <w:t>Postcondition</w:t>
+            </w:r>
+            <w:proofErr w:type="spellEnd"/>
+            <w:r>
+              <w:rPr>
+                <w:lang w:val="en-US"/>
+              </w:rPr>
+              <w:t>:</w:t>
             </w:r>
           </w:p>
         </w:tc>
@@ -356,7 +386,19 @@
               <w:rPr>
                 <w:lang w:val="en-US"/>
               </w:rPr>
-              <w:t>The user saw interesting info</w:t>
+              <w:t xml:space="preserve">The user </w:t>
+            </w:r>
+            <w:r>
+              <w:rPr>
+                <w:lang w:val="en-US"/>
+              </w:rPr>
+              <w:t>saw and know about the user current information</w:t>
+            </w:r>
+            <w:r>
+              <w:rPr>
+                <w:lang w:val="en-US"/>
+              </w:rPr>
+              <w:t>.</w:t>
             </w:r>
           </w:p>
         </w:tc>
@@ -419,7 +461,19 @@
               <w:rPr>
                 <w:lang w:val="en-US"/>
               </w:rPr>
-              <w:t>The User choses the option and got the info</w:t>
+              <w:t>The</w:t>
+            </w:r>
+            <w:r>
+              <w:rPr>
+                <w:lang w:val="en-US"/>
+              </w:rPr>
+              <w:t xml:space="preserve"> user</w:t>
+            </w:r>
+            <w:r>
+              <w:rPr>
+                <w:lang w:val="en-US"/>
+              </w:rPr>
+              <w:t xml:space="preserve"> and one friend</w:t>
             </w:r>
           </w:p>
         </w:tc>
@@ -479,7 +533,19 @@
               <w:rPr>
                 <w:lang w:val="en-US"/>
               </w:rPr>
-              <w:t>The User choses the option from a friend</w:t>
+              <w:t xml:space="preserve">The user is interested in </w:t>
+            </w:r>
+            <w:r>
+              <w:rPr>
+                <w:lang w:val="en-US"/>
+              </w:rPr>
+              <w:t>his/her friend’s informatio</w:t>
+            </w:r>
+            <w:r>
+              <w:rPr>
+                <w:lang w:val="en-US"/>
+              </w:rPr>
+              <w:t>n.</w:t>
             </w:r>
           </w:p>
         </w:tc>
@@ -494,169 +560,7 @@
     </w:p>
     <w:p>
       <w:pPr>
-        <w:pStyle w:val="berschrift2"/>
-        <w:rPr>
-          <w:lang w:val="en-US"/>
-        </w:rPr>
-      </w:pPr>
-      <w:r>
-        <w:rPr>
-          <w:lang w:val="en-US"/>
-        </w:rPr>
-        <w:t>GUI to call the use case</w:t>
-      </w:r>
-    </w:p>
-    <w:tbl>
-      <w:tblPr>
-        <w:tblW w:w="0" w:type="auto"/>
-        <w:tblInd w:w="1" w:type="dxa"/>
-        <w:tblLayout w:type="fixed"/>
-        <w:tblCellMar>
-          <w:left w:w="0" w:type="dxa"/>
-          <w:right w:w="0" w:type="dxa"/>
-        </w:tblCellMar>
-        <w:tblLook w:val="0000" w:firstRow="0" w:lastRow="0" w:firstColumn="0" w:lastColumn="0" w:noHBand="0" w:noVBand="0"/>
-      </w:tblPr>
-      <w:tblGrid>
-        <w:gridCol w:w="4530"/>
-        <w:gridCol w:w="4535"/>
-      </w:tblGrid>
-      <w:tr>
-        <w:trPr>
-          <w:cantSplit/>
-          <w:trHeight w:val="357"/>
-          <w:tblHeader/>
-        </w:trPr>
-        <w:tc>
-          <w:tcPr>
-            <w:tcW w:w="4530" w:type="dxa"/>
-            <w:tcBorders>
-              <w:top w:val="single" w:sz="1" w:space="0" w:color="000000"/>
-              <w:left w:val="single" w:sz="1" w:space="0" w:color="000000"/>
-              <w:bottom w:val="single" w:sz="1" w:space="0" w:color="000000"/>
-            </w:tcBorders>
-            <w:shd w:val="clear" w:color="auto" w:fill="FFFFFF"/>
-          </w:tcPr>
-          <w:p>
-            <w:pPr>
-              <w:pStyle w:val="TableHeading"/>
-              <w:snapToGrid w:val="0"/>
-              <w:spacing w:after="0"/>
-            </w:pPr>
-            <w:bookmarkStart w:id="1" w:name="_Hlk501012441"/>
-            <w:r>
-              <w:t xml:space="preserve">Input </w:t>
-            </w:r>
-            <w:proofErr w:type="spellStart"/>
-            <w:r>
-              <w:t>field</w:t>
-            </w:r>
-            <w:proofErr w:type="spellEnd"/>
-          </w:p>
-        </w:tc>
-        <w:tc>
-          <w:tcPr>
-            <w:tcW w:w="4535" w:type="dxa"/>
-            <w:tcBorders>
-              <w:top w:val="single" w:sz="1" w:space="0" w:color="000000"/>
-              <w:left w:val="single" w:sz="1" w:space="0" w:color="000000"/>
-              <w:bottom w:val="single" w:sz="1" w:space="0" w:color="000000"/>
-              <w:right w:val="single" w:sz="1" w:space="0" w:color="000000"/>
-            </w:tcBorders>
-            <w:shd w:val="clear" w:color="auto" w:fill="FFFFFF"/>
-          </w:tcPr>
-          <w:p>
-            <w:pPr>
-              <w:pStyle w:val="TableHeading"/>
-              <w:snapToGrid w:val="0"/>
-              <w:spacing w:after="0"/>
-            </w:pPr>
-            <w:r>
-              <w:t xml:space="preserve">Valid </w:t>
-            </w:r>
-            <w:proofErr w:type="spellStart"/>
-            <w:r>
-              <w:t>inputs</w:t>
-            </w:r>
-            <w:proofErr w:type="spellEnd"/>
-          </w:p>
-        </w:tc>
-      </w:tr>
-      <w:tr>
-        <w:trPr>
-          <w:cantSplit/>
-          <w:trHeight w:val="357"/>
-        </w:trPr>
-        <w:tc>
-          <w:tcPr>
-            <w:tcW w:w="4530" w:type="dxa"/>
-            <w:tcBorders>
-              <w:top w:val="single" w:sz="1" w:space="0" w:color="000000"/>
-              <w:left w:val="single" w:sz="1" w:space="0" w:color="000000"/>
-              <w:bottom w:val="single" w:sz="1" w:space="0" w:color="000000"/>
-            </w:tcBorders>
-            <w:shd w:val="clear" w:color="auto" w:fill="FFFFFF"/>
-          </w:tcPr>
-          <w:p>
-            <w:pPr>
-              <w:pStyle w:val="TableContents"/>
-              <w:snapToGrid w:val="0"/>
-              <w:spacing w:after="0"/>
-              <w:rPr>
-                <w:lang w:val="en-US"/>
-              </w:rPr>
-            </w:pPr>
-            <w:proofErr w:type="spellStart"/>
-            <w:r>
-              <w:rPr>
-                <w:lang w:val="en-US"/>
-              </w:rPr>
-              <w:t>MessageTextBox</w:t>
-            </w:r>
-            <w:proofErr w:type="spellEnd"/>
-          </w:p>
-        </w:tc>
-        <w:tc>
-          <w:tcPr>
-            <w:tcW w:w="4535" w:type="dxa"/>
-            <w:tcBorders>
-              <w:top w:val="single" w:sz="1" w:space="0" w:color="000000"/>
-              <w:left w:val="single" w:sz="1" w:space="0" w:color="000000"/>
-              <w:bottom w:val="single" w:sz="1" w:space="0" w:color="000000"/>
-              <w:right w:val="single" w:sz="1" w:space="0" w:color="000000"/>
-            </w:tcBorders>
-            <w:shd w:val="clear" w:color="auto" w:fill="FFFFFF"/>
-          </w:tcPr>
-          <w:p>
-            <w:pPr>
-              <w:pStyle w:val="TableContents"/>
-              <w:snapToGrid w:val="0"/>
-              <w:spacing w:after="0"/>
-              <w:rPr>
-                <w:lang w:val="en-US"/>
-              </w:rPr>
-            </w:pPr>
-            <w:r>
-              <w:rPr>
-                <w:lang w:val="en-US"/>
-              </w:rPr>
-              <w:t>As in communicate with friends</w:t>
-            </w:r>
-          </w:p>
-        </w:tc>
-      </w:tr>
-      <w:bookmarkEnd w:id="1"/>
-    </w:tbl>
-    <w:p>
-      <w:pPr>
-        <w:rPr>
-          <w:lang w:val="en-US"/>
-        </w:rPr>
-      </w:pPr>
-    </w:p>
-    <w:p>
-      <w:pPr>
-        <w:pStyle w:val="berschrift2"/>
+        <w:pStyle w:val="Heading2"/>
         <w:rPr>
           <w:lang w:val="en-US"/>
         </w:rPr>
@@ -840,13 +744,8 @@
               <w:jc w:val="center"/>
             </w:pPr>
             <w:r>
-              <w:t xml:space="preserve">Start </w:t>
-            </w:r>
-            <w:proofErr w:type="spellStart"/>
-            <w:r>
-              <w:t>program</w:t>
-            </w:r>
-            <w:proofErr w:type="spellEnd"/>
+              <w:t>Log in</w:t>
+            </w:r>
           </w:p>
         </w:tc>
       </w:tr>
@@ -1012,19 +911,118 @@
               <w:rPr>
                 <w:lang w:val="en-US"/>
               </w:rPr>
-              <w:t>Click the stat option</w:t>
-            </w:r>
-            <w:r>
-              <w:rPr>
-                <w:lang w:val="en-US"/>
-              </w:rPr>
-              <w:t>/l</w:t>
-            </w:r>
-            <w:r>
-              <w:rPr>
-                <w:lang w:val="en-US"/>
-              </w:rPr>
-              <w:t>ook at the stats</w:t>
+              <w:t>Click the stat</w:t>
+            </w:r>
+            <w:r>
+              <w:rPr>
+                <w:lang w:val="en-US"/>
+              </w:rPr>
+              <w:t>s</w:t>
+            </w:r>
+            <w:r>
+              <w:rPr>
+                <w:lang w:val="en-US"/>
+              </w:rPr>
+              <w:t xml:space="preserve">-button </w:t>
+            </w:r>
+            <w:r>
+              <w:rPr>
+                <w:lang w:val="en-US"/>
+              </w:rPr>
+              <w:t>next to the friend</w:t>
+            </w:r>
+          </w:p>
+        </w:tc>
+      </w:tr>
+      <w:tr>
+        <w:trPr>
+          <w:cantSplit/>
+          <w:trHeight w:val="357"/>
+        </w:trPr>
+        <w:tc>
+          <w:tcPr>
+            <w:tcW w:w="1886" w:type="dxa"/>
+            <w:tcBorders>
+              <w:top w:val="single" w:sz="2" w:space="0" w:color="000000"/>
+              <w:left w:val="single" w:sz="2" w:space="0" w:color="000000"/>
+              <w:bottom w:val="single" w:sz="2" w:space="0" w:color="000000"/>
+              <w:right w:val="nil"/>
+            </w:tcBorders>
+            <w:shd w:val="clear" w:color="auto" w:fill="FFFFFF"/>
+          </w:tcPr>
+          <w:p>
+            <w:pPr>
+              <w:pStyle w:val="TableContents"/>
+              <w:snapToGrid w:val="0"/>
+              <w:spacing w:after="0" w:line="256" w:lineRule="auto"/>
+              <w:jc w:val="center"/>
+            </w:pPr>
+            <w:r>
+              <w:t>4</w:t>
+            </w:r>
+          </w:p>
+        </w:tc>
+        <w:tc>
+          <w:tcPr>
+            <w:tcW w:w="3222" w:type="dxa"/>
+            <w:tcBorders>
+              <w:top w:val="single" w:sz="2" w:space="0" w:color="000000"/>
+              <w:left w:val="single" w:sz="2" w:space="0" w:color="000000"/>
+              <w:bottom w:val="single" w:sz="2" w:space="0" w:color="000000"/>
+              <w:right w:val="nil"/>
+            </w:tcBorders>
+            <w:shd w:val="clear" w:color="auto" w:fill="FFFFFF"/>
+          </w:tcPr>
+          <w:p>
+            <w:pPr>
+              <w:pStyle w:val="TableContents"/>
+              <w:snapToGrid w:val="0"/>
+              <w:spacing w:after="0" w:line="256" w:lineRule="auto"/>
+              <w:jc w:val="center"/>
+            </w:pPr>
+            <w:r>
+              <w:t>User</w:t>
+            </w:r>
+          </w:p>
+        </w:tc>
+        <w:tc>
+          <w:tcPr>
+            <w:tcW w:w="3957" w:type="dxa"/>
+            <w:tcBorders>
+              <w:top w:val="single" w:sz="2" w:space="0" w:color="000000"/>
+              <w:left w:val="single" w:sz="2" w:space="0" w:color="000000"/>
+              <w:bottom w:val="single" w:sz="2" w:space="0" w:color="000000"/>
+              <w:right w:val="single" w:sz="2" w:space="0" w:color="000000"/>
+            </w:tcBorders>
+            <w:shd w:val="clear" w:color="auto" w:fill="FFFFFF"/>
+          </w:tcPr>
+          <w:p>
+            <w:pPr>
+              <w:pStyle w:val="TableContents"/>
+              <w:snapToGrid w:val="0"/>
+              <w:spacing w:after="0" w:line="256" w:lineRule="auto"/>
+              <w:jc w:val="center"/>
+              <w:rPr>
+                <w:lang w:val="en-US"/>
+              </w:rPr>
+            </w:pPr>
+            <w:r>
+              <w:rPr>
+                <w:lang w:val="en-US"/>
+              </w:rPr>
+              <w:t>Click “button</w:t>
+            </w:r>
+            <w:r>
+              <w:rPr>
+                <w:lang w:val="en-US"/>
+              </w:rPr>
+              <w:t>”</w:t>
+            </w:r>
+            <w:r>
+              <w:rPr>
+                <w:lang w:val="en-US"/>
+              </w:rPr>
+              <w:t xml:space="preserve"> to close the stats</w:t>
             </w:r>
           </w:p>
         </w:tc>
@@ -1039,7 +1037,7 @@
     </w:p>
     <w:p>
       <w:pPr>
-        <w:pStyle w:val="berschrift2"/>
+        <w:pStyle w:val="Heading2"/>
         <w:rPr>
           <w:lang w:val="en-US"/>
         </w:rPr>
@@ -1053,7 +1051,7 @@
     </w:p>
     <w:p>
       <w:pPr>
-        <w:pStyle w:val="berschrift2"/>
+        <w:pStyle w:val="Heading2"/>
         <w:rPr>
           <w:lang w:val="en-US"/>
         </w:rPr>
@@ -1067,7 +1065,7 @@
     </w:p>
     <w:p>
       <w:pPr>
-        <w:pStyle w:val="berschrift2"/>
+        <w:pStyle w:val="Heading2"/>
       </w:pPr>
       <w:r>
         <w:t>Workflow</w:t>
@@ -1075,7 +1073,7 @@
     </w:p>
     <w:p>
       <w:pPr>
-        <w:pStyle w:val="berschrift2"/>
+        <w:pStyle w:val="Heading2"/>
         <w:rPr>
           <w:lang w:val="en-US"/>
         </w:rPr>
@@ -1098,15 +1096,15 @@
 </file>
 
 <file path=word/numbering.xml><?xml version="1.0" encoding="utf-8"?>
-<w:numbering xmlns:wpc="http://schemas.microsoft.com/office/word/2010/wordprocessingCanvas" xmlns:cx="http://schemas.microsoft.com/office/drawing/2014/chartex" xmlns:cx1="http://schemas.microsoft.com/office/drawing/2015/9/8/chartex" xmlns:cx2="http://schemas.microsoft.com/office/drawing/2015/10/21/chartex" xmlns:cx3="http://schemas.microsoft.com/office/drawing/2016/5/9/chartex" xmlns:cx4="http://schemas.microsoft.com/office/drawing/2016/5/10/chartex" xmlns:cx5="http://schemas.microsoft.com/office/drawing/2016/5/11/chartex" xmlns:cx6="http://schemas.microsoft.com/office/drawing/2016/5/12/chartex" xmlns:cx7="http://schemas.microsoft.com/office/drawing/2016/5/13/chartex" xmlns:cx8="http://schemas.microsoft.com/office/drawing/2016/5/14/chartex" xmlns:mc="http://schemas.openxmlformats.org/markup-compatibility/2006" xmlns:aink="http://schemas.microsoft.com/office/drawing/2016/ink" xmlns:am3d="http://schemas.microsoft.com/office/drawing/2017/model3d" xmlns:o="urn:schemas-microsoft-com:office:office" xmlns:r="http://schemas.openxmlformats.org/officeDocument/2006/relationships" xmlns:m="http://schemas.openxmlformats.org/officeDocument/2006/math" xmlns:v="urn:schemas-microsoft-com:vml" xmlns:wp14="http://schemas.microsoft.com/office/word/2010/wordprocessingDrawing" xmlns:wp="http://schemas.openxmlformats.org/drawingml/2006/wordprocessingDrawing" xmlns:w10="urn:schemas-microsoft-com:office:word" xmlns:w="http://schemas.openxmlformats.org/wordprocessingml/2006/main" xmlns:w14="http://schemas.microsoft.com/office/word/2010/wordml" xmlns:w15="http://schemas.microsoft.com/office/word/2012/wordml" xmlns:w16cid="http://schemas.microsoft.com/office/word/2016/wordml/cid" xmlns:w16se="http://schemas.microsoft.com/office/word/2015/wordml/symex" xmlns:wpg="http://schemas.microsoft.com/office/word/2010/wordprocessingGroup" xmlns:wpi="http://schemas.microsoft.com/office/word/2010/wordprocessingInk" xmlns:wne="http://schemas.microsoft.com/office/word/2006/wordml" xmlns:wps="http://schemas.microsoft.com/office/word/2010/wordprocessingShape" mc:Ignorable="w14 w15 w16se w16cid wp14">
-  <w:abstractNum w:abstractNumId="0" w15:restartNumberingAfterBreak="0">
+<w:numbering xmlns:wpc="http://schemas.microsoft.com/office/word/2010/wordprocessingCanvas" xmlns:mc="http://schemas.openxmlformats.org/markup-compatibility/2006" xmlns:o="urn:schemas-microsoft-com:office:office" xmlns:r="http://schemas.openxmlformats.org/officeDocument/2006/relationships" xmlns:m="http://schemas.openxmlformats.org/officeDocument/2006/math" xmlns:v="urn:schemas-microsoft-com:vml" xmlns:wp14="http://schemas.microsoft.com/office/word/2010/wordprocessingDrawing" xmlns:wp="http://schemas.openxmlformats.org/drawingml/2006/wordprocessingDrawing" xmlns:w10="urn:schemas-microsoft-com:office:word" xmlns:w="http://schemas.openxmlformats.org/wordprocessingml/2006/main" xmlns:w14="http://schemas.microsoft.com/office/word/2010/wordml" xmlns:w15="http://schemas.microsoft.com/office/word/2012/wordml" xmlns:wpg="http://schemas.microsoft.com/office/word/2010/wordprocessingGroup" xmlns:wpi="http://schemas.microsoft.com/office/word/2010/wordprocessingInk" xmlns:wne="http://schemas.microsoft.com/office/word/2006/wordml" xmlns:wps="http://schemas.microsoft.com/office/word/2010/wordprocessingShape" mc:Ignorable="w14 w15 wp14">
+  <w:abstractNum w:abstractNumId="0">
     <w:nsid w:val="43DC1747"/>
     <w:multiLevelType w:val="multilevel"/>
     <w:tmpl w:val="0C070025"/>
     <w:lvl w:ilvl="0">
       <w:start w:val="1"/>
       <w:numFmt w:val="decimal"/>
-      <w:pStyle w:val="berschrift1"/>
+      <w:pStyle w:val="Heading1"/>
       <w:lvlText w:val="%1"/>
       <w:lvlJc w:val="left"/>
       <w:pPr>
@@ -1116,7 +1114,7 @@
     <w:lvl w:ilvl="1">
       <w:start w:val="1"/>
       <w:numFmt w:val="decimal"/>
-      <w:pStyle w:val="berschrift2"/>
+      <w:pStyle w:val="Heading2"/>
       <w:lvlText w:val="%1.%2"/>
       <w:lvlJc w:val="left"/>
       <w:pPr>
@@ -1126,7 +1124,7 @@
     <w:lvl w:ilvl="2">
       <w:start w:val="1"/>
       <w:numFmt w:val="decimal"/>
-      <w:pStyle w:val="berschrift3"/>
+      <w:pStyle w:val="Heading3"/>
       <w:lvlText w:val="%1.%2.%3"/>
       <w:lvlJc w:val="left"/>
       <w:pPr>
@@ -1136,7 +1134,7 @@
     <w:lvl w:ilvl="3">
       <w:start w:val="1"/>
       <w:numFmt w:val="decimal"/>
-      <w:pStyle w:val="berschrift4"/>
+      <w:pStyle w:val="Heading4"/>
       <w:lvlText w:val="%1.%2.%3.%4"/>
       <w:lvlJc w:val="left"/>
       <w:pPr>
@@ -1146,7 +1144,7 @@
     <w:lvl w:ilvl="4">
       <w:start w:val="1"/>
       <w:numFmt w:val="decimal"/>
-      <w:pStyle w:val="berschrift5"/>
+      <w:pStyle w:val="Heading5"/>
       <w:lvlText w:val="%1.%2.%3.%4.%5"/>
       <w:lvlJc w:val="left"/>
       <w:pPr>
@@ -1156,7 +1154,7 @@
     <w:lvl w:ilvl="5">
       <w:start w:val="1"/>
       <w:numFmt w:val="decimal"/>
-      <w:pStyle w:val="berschrift6"/>
+      <w:pStyle w:val="Heading6"/>
       <w:lvlText w:val="%1.%2.%3.%4.%5.%6"/>
       <w:lvlJc w:val="left"/>
       <w:pPr>
@@ -1166,7 +1164,7 @@
     <w:lvl w:ilvl="6">
       <w:start w:val="1"/>
       <w:numFmt w:val="decimal"/>
-      <w:pStyle w:val="berschrift7"/>
+      <w:pStyle w:val="Heading7"/>
       <w:lvlText w:val="%1.%2.%3.%4.%5.%6.%7"/>
       <w:lvlJc w:val="left"/>
       <w:pPr>
@@ -1176,7 +1174,7 @@
     <w:lvl w:ilvl="7">
       <w:start w:val="1"/>
       <w:numFmt w:val="decimal"/>
-      <w:pStyle w:val="berschrift8"/>
+      <w:pStyle w:val="Heading8"/>
       <w:lvlText w:val="%1.%2.%3.%4.%5.%6.%7.%8"/>
       <w:lvlJc w:val="left"/>
       <w:pPr>
@@ -1186,7 +1184,7 @@
     <w:lvl w:ilvl="8">
       <w:start w:val="1"/>
       <w:numFmt w:val="decimal"/>
-      <w:pStyle w:val="berschrift9"/>
+      <w:pStyle w:val="Heading9"/>
       <w:lvlText w:val="%1.%2.%3.%4.%5.%6.%7.%8.%9"/>
       <w:lvlJc w:val="left"/>
       <w:pPr>
@@ -1201,7 +1199,7 @@
 </file>
 
 <file path=word/styles.xml><?xml version="1.0" encoding="utf-8"?>
-<w:styles xmlns:mc="http://schemas.openxmlformats.org/markup-compatibility/2006" xmlns:r="http://schemas.openxmlformats.org/officeDocument/2006/relationships" xmlns:w="http://schemas.openxmlformats.org/wordprocessingml/2006/main" xmlns:w14="http://schemas.microsoft.com/office/word/2010/wordml" xmlns:w15="http://schemas.microsoft.com/office/word/2012/wordml" xmlns:w16cid="http://schemas.microsoft.com/office/word/2016/wordml/cid" xmlns:w16se="http://schemas.microsoft.com/office/word/2015/wordml/symex" mc:Ignorable="w14 w15 w16se w16cid">
+<w:styles xmlns:mc="http://schemas.openxmlformats.org/markup-compatibility/2006" xmlns:r="http://schemas.openxmlformats.org/officeDocument/2006/relationships" xmlns:w="http://schemas.openxmlformats.org/wordprocessingml/2006/main" xmlns:w14="http://schemas.microsoft.com/office/word/2010/wordml" xmlns:w15="http://schemas.microsoft.com/office/word/2012/wordml" mc:Ignorable="w14 w15">
   <w:docDefaults>
     <w:rPrDefault>
       <w:rPr>
@@ -1217,7 +1215,7 @@
       </w:pPr>
     </w:pPrDefault>
   </w:docDefaults>
-  <w:latentStyles w:defLockedState="0" w:defUIPriority="99" w:defSemiHidden="0" w:defUnhideWhenUsed="0" w:defQFormat="0" w:count="375">
+  <w:latentStyles w:defLockedState="0" w:defUIPriority="99" w:defSemiHidden="0" w:defUnhideWhenUsed="0" w:defQFormat="0" w:count="371">
     <w:lsdException w:name="Normal" w:uiPriority="0" w:qFormat="1"/>
     <w:lsdException w:name="heading 1" w:uiPriority="9" w:qFormat="1"/>
     <w:lsdException w:name="heading 2" w:semiHidden="1" w:uiPriority="9" w:unhideWhenUsed="1" w:qFormat="1"/>
@@ -1589,12 +1587,8 @@
     <w:lsdException w:name="List Table 5 Dark Accent 6" w:uiPriority="50"/>
     <w:lsdException w:name="List Table 6 Colorful Accent 6" w:uiPriority="51"/>
     <w:lsdException w:name="List Table 7 Colorful Accent 6" w:uiPriority="52"/>
-    <w:lsdException w:name="Mention" w:semiHidden="1" w:unhideWhenUsed="1"/>
-    <w:lsdException w:name="Smart Hyperlink" w:semiHidden="1" w:unhideWhenUsed="1"/>
-    <w:lsdException w:name="Hashtag" w:semiHidden="1" w:unhideWhenUsed="1"/>
-    <w:lsdException w:name="Unresolved Mention" w:semiHidden="1" w:unhideWhenUsed="1"/>
   </w:latentStyles>
-  <w:style w:type="paragraph" w:default="1" w:styleId="Standard">
+  <w:style w:type="paragraph" w:default="1" w:styleId="Normal">
     <w:name w:val="Normal"/>
     <w:qFormat/>
     <w:rsid w:val="00B162ED"/>
@@ -1611,11 +1605,11 @@
       <w:lang w:val="de-DE" w:eastAsia="zh-CN"/>
     </w:rPr>
   </w:style>
-  <w:style w:type="paragraph" w:styleId="berschrift1">
+  <w:style w:type="paragraph" w:styleId="Heading1">
     <w:name w:val="heading 1"/>
-    <w:basedOn w:val="Standard"/>
-    <w:next w:val="Standard"/>
-    <w:link w:val="berschrift1Zchn"/>
+    <w:basedOn w:val="Normal"/>
+    <w:next w:val="Normal"/>
+    <w:link w:val="Heading1Char"/>
     <w:uiPriority w:val="9"/>
     <w:qFormat/>
     <w:rsid w:val="00B162ED"/>
@@ -1635,11 +1629,11 @@
       <w:szCs w:val="32"/>
     </w:rPr>
   </w:style>
-  <w:style w:type="paragraph" w:styleId="berschrift2">
+  <w:style w:type="paragraph" w:styleId="Heading2">
     <w:name w:val="heading 2"/>
-    <w:basedOn w:val="Standard"/>
-    <w:next w:val="Standard"/>
-    <w:link w:val="berschrift2Zchn"/>
+    <w:basedOn w:val="Normal"/>
+    <w:next w:val="Normal"/>
+    <w:link w:val="Heading2Char"/>
     <w:uiPriority w:val="9"/>
     <w:unhideWhenUsed/>
     <w:qFormat/>
@@ -1661,11 +1655,11 @@
       <w:szCs w:val="26"/>
     </w:rPr>
   </w:style>
-  <w:style w:type="paragraph" w:styleId="berschrift3">
+  <w:style w:type="paragraph" w:styleId="Heading3">
     <w:name w:val="heading 3"/>
-    <w:basedOn w:val="Standard"/>
-    <w:next w:val="Standard"/>
-    <w:link w:val="berschrift3Zchn"/>
+    <w:basedOn w:val="Normal"/>
+    <w:next w:val="Normal"/>
+    <w:link w:val="Heading3Char"/>
     <w:uiPriority w:val="9"/>
     <w:semiHidden/>
     <w:unhideWhenUsed/>
@@ -1686,11 +1680,11 @@
       <w:color w:val="1F3763" w:themeColor="accent1" w:themeShade="7F"/>
     </w:rPr>
   </w:style>
-  <w:style w:type="paragraph" w:styleId="berschrift4">
+  <w:style w:type="paragraph" w:styleId="Heading4">
     <w:name w:val="heading 4"/>
-    <w:basedOn w:val="Standard"/>
-    <w:next w:val="Standard"/>
-    <w:link w:val="berschrift4Zchn"/>
+    <w:basedOn w:val="Normal"/>
+    <w:next w:val="Normal"/>
+    <w:link w:val="Heading4Char"/>
     <w:uiPriority w:val="9"/>
     <w:semiHidden/>
     <w:unhideWhenUsed/>
@@ -1713,11 +1707,11 @@
       <w:color w:val="2F5496" w:themeColor="accent1" w:themeShade="BF"/>
     </w:rPr>
   </w:style>
-  <w:style w:type="paragraph" w:styleId="berschrift5">
+  <w:style w:type="paragraph" w:styleId="Heading5">
     <w:name w:val="heading 5"/>
-    <w:basedOn w:val="Standard"/>
-    <w:next w:val="Standard"/>
-    <w:link w:val="berschrift5Zchn"/>
+    <w:basedOn w:val="Normal"/>
+    <w:next w:val="Normal"/>
+    <w:link w:val="Heading5Char"/>
     <w:uiPriority w:val="9"/>
     <w:semiHidden/>
     <w:unhideWhenUsed/>
@@ -1738,11 +1732,11 @@
       <w:color w:val="2F5496" w:themeColor="accent1" w:themeShade="BF"/>
     </w:rPr>
   </w:style>
-  <w:style w:type="paragraph" w:styleId="berschrift6">
+  <w:style w:type="paragraph" w:styleId="Heading6">
     <w:name w:val="heading 6"/>
-    <w:basedOn w:val="Standard"/>
-    <w:next w:val="Standard"/>
-    <w:link w:val="berschrift6Zchn"/>
+    <w:basedOn w:val="Normal"/>
+    <w:next w:val="Normal"/>
+    <w:link w:val="Heading6Char"/>
     <w:uiPriority w:val="9"/>
     <w:semiHidden/>
     <w:unhideWhenUsed/>
@@ -1763,11 +1757,11 @@
       <w:color w:val="1F3763" w:themeColor="accent1" w:themeShade="7F"/>
     </w:rPr>
   </w:style>
-  <w:style w:type="paragraph" w:styleId="berschrift7">
+  <w:style w:type="paragraph" w:styleId="Heading7">
     <w:name w:val="heading 7"/>
-    <w:basedOn w:val="Standard"/>
-    <w:next w:val="Standard"/>
-    <w:link w:val="berschrift7Zchn"/>
+    <w:basedOn w:val="Normal"/>
+    <w:next w:val="Normal"/>
+    <w:link w:val="Heading7Char"/>
     <w:uiPriority w:val="9"/>
     <w:semiHidden/>
     <w:unhideWhenUsed/>
@@ -1790,11 +1784,11 @@
       <w:color w:val="1F3763" w:themeColor="accent1" w:themeShade="7F"/>
     </w:rPr>
   </w:style>
-  <w:style w:type="paragraph" w:styleId="berschrift8">
+  <w:style w:type="paragraph" w:styleId="Heading8">
     <w:name w:val="heading 8"/>
-    <w:basedOn w:val="Standard"/>
-    <w:next w:val="Standard"/>
-    <w:link w:val="berschrift8Zchn"/>
+    <w:basedOn w:val="Normal"/>
+    <w:next w:val="Normal"/>
+    <w:link w:val="Heading8Char"/>
     <w:uiPriority w:val="9"/>
     <w:semiHidden/>
     <w:unhideWhenUsed/>
@@ -1817,11 +1811,11 @@
       <w:szCs w:val="21"/>
     </w:rPr>
   </w:style>
-  <w:style w:type="paragraph" w:styleId="berschrift9">
+  <w:style w:type="paragraph" w:styleId="Heading9">
     <w:name w:val="heading 9"/>
-    <w:basedOn w:val="Standard"/>
-    <w:next w:val="Standard"/>
-    <w:link w:val="berschrift9Zchn"/>
+    <w:basedOn w:val="Normal"/>
+    <w:next w:val="Normal"/>
+    <w:link w:val="Heading9Char"/>
     <w:uiPriority w:val="9"/>
     <w:semiHidden/>
     <w:unhideWhenUsed/>
@@ -1846,13 +1840,13 @@
       <w:szCs w:val="21"/>
     </w:rPr>
   </w:style>
-  <w:style w:type="character" w:default="1" w:styleId="Absatz-Standardschriftart">
+  <w:style w:type="character" w:default="1" w:styleId="DefaultParagraphFont">
     <w:name w:val="Default Paragraph Font"/>
     <w:uiPriority w:val="1"/>
     <w:semiHidden/>
     <w:unhideWhenUsed/>
   </w:style>
-  <w:style w:type="table" w:default="1" w:styleId="NormaleTabelle">
+  <w:style w:type="table" w:default="1" w:styleId="TableNormal">
     <w:name w:val="Normal Table"/>
     <w:uiPriority w:val="99"/>
     <w:semiHidden/>
@@ -1867,7 +1861,7 @@
       </w:tblCellMar>
     </w:tblPr>
   </w:style>
-  <w:style w:type="numbering" w:default="1" w:styleId="KeineListe">
+  <w:style w:type="numbering" w:default="1" w:styleId="NoList">
     <w:name w:val="No List"/>
     <w:uiPriority w:val="99"/>
     <w:semiHidden/>
@@ -1889,10 +1883,10 @@
       <w:lang w:val="de-DE" w:eastAsia="zh-CN" w:bidi="hi-IN"/>
     </w:rPr>
   </w:style>
-  <w:style w:type="character" w:customStyle="1" w:styleId="berschrift1Zchn">
-    <w:name w:val="Überschrift 1 Zchn"/>
-    <w:basedOn w:val="Absatz-Standardschriftart"/>
-    <w:link w:val="berschrift1"/>
+  <w:style w:type="character" w:customStyle="1" w:styleId="Heading1Char">
+    <w:name w:val="Heading 1 Char"/>
+    <w:basedOn w:val="DefaultParagraphFont"/>
+    <w:link w:val="Heading1"/>
     <w:uiPriority w:val="9"/>
     <w:rsid w:val="00B162ED"/>
     <w:rPr>
@@ -1904,10 +1898,10 @@
       <w:lang w:val="de-DE" w:eastAsia="zh-CN"/>
     </w:rPr>
   </w:style>
-  <w:style w:type="character" w:customStyle="1" w:styleId="berschrift2Zchn">
-    <w:name w:val="Überschrift 2 Zchn"/>
-    <w:basedOn w:val="Absatz-Standardschriftart"/>
-    <w:link w:val="berschrift2"/>
+  <w:style w:type="character" w:customStyle="1" w:styleId="Heading2Char">
+    <w:name w:val="Heading 2 Char"/>
+    <w:basedOn w:val="DefaultParagraphFont"/>
+    <w:link w:val="Heading2"/>
     <w:uiPriority w:val="9"/>
     <w:rsid w:val="00B162ED"/>
     <w:rPr>
@@ -1919,10 +1913,10 @@
       <w:lang w:val="de-DE" w:eastAsia="zh-CN"/>
     </w:rPr>
   </w:style>
-  <w:style w:type="character" w:customStyle="1" w:styleId="berschrift3Zchn">
-    <w:name w:val="Überschrift 3 Zchn"/>
-    <w:basedOn w:val="Absatz-Standardschriftart"/>
-    <w:link w:val="berschrift3"/>
+  <w:style w:type="character" w:customStyle="1" w:styleId="Heading3Char">
+    <w:name w:val="Heading 3 Char"/>
+    <w:basedOn w:val="DefaultParagraphFont"/>
+    <w:link w:val="Heading3"/>
     <w:uiPriority w:val="9"/>
     <w:semiHidden/>
     <w:rsid w:val="00B162ED"/>
@@ -1935,10 +1929,10 @@
       <w:lang w:val="de-DE" w:eastAsia="zh-CN"/>
     </w:rPr>
   </w:style>
-  <w:style w:type="character" w:customStyle="1" w:styleId="berschrift4Zchn">
-    <w:name w:val="Überschrift 4 Zchn"/>
-    <w:basedOn w:val="Absatz-Standardschriftart"/>
-    <w:link w:val="berschrift4"/>
+  <w:style w:type="character" w:customStyle="1" w:styleId="Heading4Char">
+    <w:name w:val="Heading 4 Char"/>
+    <w:basedOn w:val="DefaultParagraphFont"/>
+    <w:link w:val="Heading4"/>
     <w:uiPriority w:val="9"/>
     <w:semiHidden/>
     <w:rsid w:val="00B162ED"/>
@@ -1953,10 +1947,10 @@
       <w:lang w:val="de-DE" w:eastAsia="zh-CN"/>
     </w:rPr>
   </w:style>
-  <w:style w:type="character" w:customStyle="1" w:styleId="berschrift5Zchn">
-    <w:name w:val="Überschrift 5 Zchn"/>
-    <w:basedOn w:val="Absatz-Standardschriftart"/>
-    <w:link w:val="berschrift5"/>
+  <w:style w:type="character" w:customStyle="1" w:styleId="Heading5Char">
+    <w:name w:val="Heading 5 Char"/>
+    <w:basedOn w:val="DefaultParagraphFont"/>
+    <w:link w:val="Heading5"/>
     <w:uiPriority w:val="9"/>
     <w:semiHidden/>
     <w:rsid w:val="00B162ED"/>
@@ -1969,10 +1963,10 @@
       <w:lang w:val="de-DE" w:eastAsia="zh-CN"/>
     </w:rPr>
   </w:style>
-  <w:style w:type="character" w:customStyle="1" w:styleId="berschrift6Zchn">
-    <w:name w:val="Überschrift 6 Zchn"/>
-    <w:basedOn w:val="Absatz-Standardschriftart"/>
-    <w:link w:val="berschrift6"/>
+  <w:style w:type="character" w:customStyle="1" w:styleId="Heading6Char">
+    <w:name w:val="Heading 6 Char"/>
+    <w:basedOn w:val="DefaultParagraphFont"/>
+    <w:link w:val="Heading6"/>
     <w:uiPriority w:val="9"/>
     <w:semiHidden/>
     <w:rsid w:val="00B162ED"/>
@@ -1985,10 +1979,10 @@
       <w:lang w:val="de-DE" w:eastAsia="zh-CN"/>
     </w:rPr>
   </w:style>
-  <w:style w:type="character" w:customStyle="1" w:styleId="berschrift7Zchn">
-    <w:name w:val="Überschrift 7 Zchn"/>
-    <w:basedOn w:val="Absatz-Standardschriftart"/>
-    <w:link w:val="berschrift7"/>
+  <w:style w:type="character" w:customStyle="1" w:styleId="Heading7Char">
+    <w:name w:val="Heading 7 Char"/>
+    <w:basedOn w:val="DefaultParagraphFont"/>
+    <w:link w:val="Heading7"/>
     <w:uiPriority w:val="9"/>
     <w:semiHidden/>
     <w:rsid w:val="00B162ED"/>
@@ -2003,10 +1997,10 @@
       <w:lang w:val="de-DE" w:eastAsia="zh-CN"/>
     </w:rPr>
   </w:style>
-  <w:style w:type="character" w:customStyle="1" w:styleId="berschrift8Zchn">
-    <w:name w:val="Überschrift 8 Zchn"/>
-    <w:basedOn w:val="Absatz-Standardschriftart"/>
-    <w:link w:val="berschrift8"/>
+  <w:style w:type="character" w:customStyle="1" w:styleId="Heading8Char">
+    <w:name w:val="Heading 8 Char"/>
+    <w:basedOn w:val="DefaultParagraphFont"/>
+    <w:link w:val="Heading8"/>
     <w:uiPriority w:val="9"/>
     <w:semiHidden/>
     <w:rsid w:val="00B162ED"/>
@@ -2019,10 +2013,10 @@
       <w:lang w:val="de-DE" w:eastAsia="zh-CN"/>
     </w:rPr>
   </w:style>
-  <w:style w:type="character" w:customStyle="1" w:styleId="berschrift9Zchn">
-    <w:name w:val="Überschrift 9 Zchn"/>
-    <w:basedOn w:val="Absatz-Standardschriftart"/>
-    <w:link w:val="berschrift9"/>
+  <w:style w:type="character" w:customStyle="1" w:styleId="Heading9Char">
+    <w:name w:val="Heading 9 Char"/>
+    <w:basedOn w:val="DefaultParagraphFont"/>
+    <w:link w:val="Heading9"/>
     <w:uiPriority w:val="9"/>
     <w:semiHidden/>
     <w:rsid w:val="00B162ED"/>
